--- a/PROCEDURE - Converting Stations from EMS to DMS.docx
+++ b/PROCEDURE - Converting Stations from EMS to DMS.docx
@@ -7,11 +7,15 @@
         <w:jc w:val="center"/>
         <w:rPr>
           <w:b/>
-        </w:rPr>
-      </w:pPr>
-      <w:r>
-        <w:rPr>
-          <w:b/>
+          <w:sz w:val="32"/>
+          <w:szCs w:val="32"/>
+        </w:rPr>
+      </w:pPr>
+      <w:r>
+        <w:rPr>
+          <w:b/>
+          <w:sz w:val="32"/>
+          <w:szCs w:val="32"/>
         </w:rPr>
         <w:t>Converting Stations from EMS to DMS</w:t>
       </w:r>
@@ -20,92 +24,156 @@
       <w:pPr>
         <w:rPr>
           <w:b/>
-        </w:rPr>
-      </w:pPr>
-      <w:r>
-        <w:rPr>
-          <w:b/>
+          <w:sz w:val="32"/>
+          <w:szCs w:val="32"/>
+        </w:rPr>
+      </w:pPr>
+      <w:r>
+        <w:rPr>
+          <w:b/>
+          <w:sz w:val="32"/>
+          <w:szCs w:val="32"/>
         </w:rPr>
         <w:t>Abstract:</w:t>
       </w:r>
     </w:p>
     <w:p>
-      <w:r>
+      <w:pPr>
+        <w:rPr>
+          <w:sz w:val="32"/>
+          <w:szCs w:val="32"/>
+        </w:rPr>
+      </w:pPr>
+      <w:r>
+        <w:rPr>
+          <w:sz w:val="32"/>
+          <w:szCs w:val="32"/>
+        </w:rPr>
         <w:t xml:space="preserve">This guide will go through the steps of batching out a station residing in the EMS </w:t>
       </w:r>
       <w:proofErr w:type="spellStart"/>
       <w:r>
+        <w:rPr>
+          <w:sz w:val="32"/>
+          <w:szCs w:val="32"/>
+        </w:rPr>
         <w:t>Psa</w:t>
       </w:r>
       <w:proofErr w:type="spellEnd"/>
       <w:r>
+        <w:rPr>
+          <w:sz w:val="32"/>
+          <w:szCs w:val="32"/>
+        </w:rPr>
         <w:t xml:space="preserve"> views to convert them into the DMS views and batched into a DMS system.</w:t>
       </w:r>
     </w:p>
     <w:p>
-      <w:r>
+      <w:pPr>
+        <w:rPr>
+          <w:sz w:val="32"/>
+          <w:szCs w:val="32"/>
+        </w:rPr>
+      </w:pPr>
+      <w:r>
+        <w:rPr>
+          <w:sz w:val="32"/>
+          <w:szCs w:val="32"/>
+        </w:rPr>
         <w:t xml:space="preserve">This guide does NOT go through batching in the circuits for the substation into the system. </w:t>
       </w:r>
     </w:p>
     <w:p>
       <w:pPr>
         <w:rPr>
-          <w:b/>
-        </w:rPr>
-      </w:pPr>
-      <w:r>
-        <w:rPr>
-          <w:b/>
-        </w:rPr>
-        <w:t>Version:</w:t>
-      </w:r>
-    </w:p>
-    <w:p>
-      <w:r>
-        <w:t>V1 – 8/2018 – Created first version of guide</w:t>
-      </w:r>
-    </w:p>
-    <w:p>
-      <w:r>
-        <w:t>V2 – 3/14/2018 – Updated guide with new procedures. Consolidated the scripts into 1 location. Processes can be run from EMS system only. Included feature to process multiple busses at a time.</w:t>
-      </w:r>
-    </w:p>
-    <w:p>
-      <w:pPr>
-        <w:rPr>
-          <w:b/>
-        </w:rPr>
-      </w:pPr>
-      <w:r>
-        <w:rPr>
-          <w:b/>
+          <w:sz w:val="32"/>
+          <w:szCs w:val="32"/>
+        </w:rPr>
+      </w:pPr>
+      <w:r>
+        <w:rPr>
+          <w:sz w:val="32"/>
+          <w:szCs w:val="32"/>
+        </w:rPr>
+        <w:t>This guide is in alpha. All tools have yet to be finalized. Once finalized the guide will be updated and locations of files and scripts will be moved/changed.</w:t>
+      </w:r>
+    </w:p>
+    <w:p>
+      <w:pPr>
+        <w:rPr>
+          <w:b/>
+          <w:sz w:val="32"/>
+          <w:szCs w:val="32"/>
+        </w:rPr>
+      </w:pPr>
+      <w:r>
+        <w:rPr>
+          <w:b/>
+          <w:sz w:val="32"/>
+          <w:szCs w:val="32"/>
         </w:rPr>
         <w:t>Setup:</w:t>
       </w:r>
     </w:p>
     <w:p>
-      <w:r>
+      <w:pPr>
+        <w:rPr>
+          <w:sz w:val="32"/>
+          <w:szCs w:val="32"/>
+        </w:rPr>
+      </w:pPr>
+      <w:r>
+        <w:rPr>
+          <w:sz w:val="32"/>
+          <w:szCs w:val="32"/>
+        </w:rPr>
         <w:t>You should have a copy of the ‘DMS Conversion’ folder stored locally on your computer/</w:t>
       </w:r>
       <w:proofErr w:type="spellStart"/>
       <w:r>
+        <w:rPr>
+          <w:sz w:val="32"/>
+          <w:szCs w:val="32"/>
+        </w:rPr>
         <w:t>jumpbox</w:t>
       </w:r>
       <w:proofErr w:type="spellEnd"/>
       <w:r>
+        <w:rPr>
+          <w:sz w:val="32"/>
+          <w:szCs w:val="32"/>
+        </w:rPr>
         <w:t xml:space="preserve">. </w:t>
       </w:r>
     </w:p>
     <w:p>
-      <w:r>
+      <w:pPr>
+        <w:rPr>
+          <w:sz w:val="32"/>
+          <w:szCs w:val="32"/>
+        </w:rPr>
+      </w:pPr>
+      <w:r>
+        <w:rPr>
+          <w:sz w:val="32"/>
+          <w:szCs w:val="32"/>
+        </w:rPr>
         <w:t xml:space="preserve">Because of the risk of files on the </w:t>
       </w:r>
       <w:proofErr w:type="spellStart"/>
       <w:r>
+        <w:rPr>
+          <w:sz w:val="32"/>
+          <w:szCs w:val="32"/>
+        </w:rPr>
         <w:t>jumpbox</w:t>
       </w:r>
       <w:proofErr w:type="spellEnd"/>
       <w:r>
+        <w:rPr>
+          <w:sz w:val="32"/>
+          <w:szCs w:val="32"/>
+        </w:rPr>
         <w:t xml:space="preserve"> being deleted without warning, make sure you back up any files you save on a local machine.</w:t>
       </w:r>
     </w:p>
@@ -113,11 +181,15 @@
       <w:pPr>
         <w:rPr>
           <w:b/>
-        </w:rPr>
-      </w:pPr>
-      <w:r>
-        <w:rPr>
-          <w:b/>
+          <w:sz w:val="32"/>
+          <w:szCs w:val="32"/>
+        </w:rPr>
+      </w:pPr>
+      <w:r>
+        <w:rPr>
+          <w:b/>
+          <w:sz w:val="32"/>
+          <w:szCs w:val="32"/>
         </w:rPr>
         <w:t>Procedure:</w:t>
       </w:r>
@@ -126,78 +198,36 @@
       <w:pPr>
         <w:rPr>
           <w:b/>
-        </w:rPr>
-      </w:pPr>
-      <w:r>
-        <w:rPr>
-          <w:b/>
-        </w:rPr>
-        <w:t>The proced</w:t>
-      </w:r>
-      <w:r>
-        <w:rPr>
-          <w:b/>
-        </w:rPr>
-        <w:t>ure will batch out and convert the following buses:</w:t>
-      </w:r>
-    </w:p>
-    <w:p>
-      <w:pPr>
-        <w:rPr>
-          <w:b/>
-        </w:rPr>
-      </w:pPr>
-      <w:r>
-        <w:rPr>
-          <w:b/>
-        </w:rPr>
-        <w:t>BORREGO – 3286</w:t>
-      </w:r>
-      <w:r>
-        <w:rPr>
-          <w:b/>
-        </w:rPr>
-        <w:br/>
-        <w:t>ESTRELLA – 3318</w:t>
-      </w:r>
-      <w:r>
-        <w:rPr>
-          <w:b/>
-        </w:rPr>
-        <w:br/>
-        <w:t>MORRO – 3300</w:t>
-      </w:r>
-      <w:r>
-        <w:rPr>
-          <w:b/>
-        </w:rPr>
-        <w:br/>
-        <w:t>MOULTON – 4202</w:t>
-      </w:r>
-      <w:r>
-        <w:rPr>
-          <w:b/>
-        </w:rPr>
-        <w:br/>
-        <w:t>NIGUEL – 3478</w:t>
-      </w:r>
-      <w:r>
-        <w:rPr>
-          <w:b/>
-        </w:rPr>
-        <w:br/>
-        <w:t>SANTIAGO - 1536</w:t>
-      </w:r>
-    </w:p>
-    <w:p>
+          <w:sz w:val="32"/>
+          <w:szCs w:val="32"/>
+        </w:rPr>
+      </w:pPr>
+      <w:r>
+        <w:rPr>
+          <w:b/>
+          <w:sz w:val="32"/>
+          <w:szCs w:val="32"/>
+        </w:rPr>
+        <w:t>The procedure will batch out and convert TORTILLA 33KV, bus number 1515 as a demonstration.</w:t>
+      </w:r>
+    </w:p>
+    <w:p>
+      <w:pPr>
+        <w:rPr>
+          <w:sz w:val="32"/>
+          <w:szCs w:val="32"/>
+        </w:rPr>
+      </w:pPr>
       <w:r>
         <w:rPr>
           <w:noProof/>
+          <w:sz w:val="32"/>
+          <w:szCs w:val="32"/>
         </w:rPr>
         <w:drawing>
-          <wp:inline distT="0" distB="0" distL="0" distR="0" wp14:anchorId="140288C0" wp14:editId="7979EF8B">
-            <wp:extent cx="4533900" cy="1724025"/>
-            <wp:effectExtent l="0" t="0" r="0" b="9525"/>
+          <wp:inline distT="0" distB="0" distL="0" distR="0" wp14:anchorId="5D7C680D" wp14:editId="4E49FE58">
+            <wp:extent cx="5915025" cy="523875"/>
+            <wp:effectExtent l="0" t="0" r="9525" b="9525"/>
             <wp:docPr id="1" name="Picture 1"/>
             <wp:cNvGraphicFramePr>
               <a:graphicFrameLocks xmlns:a="http://schemas.openxmlformats.org/drawingml/2006/main" noChangeAspect="1"/>
@@ -218,7 +248,7 @@
                   <pic:spPr>
                     <a:xfrm>
                       <a:off x="0" y="0"/>
-                      <a:ext cx="4533900" cy="1724025"/>
+                      <a:ext cx="5915025" cy="523875"/>
                     </a:xfrm>
                     <a:prstGeom prst="rect">
                       <a:avLst/>
@@ -232,46 +262,174 @@
       </w:r>
     </w:p>
     <w:p>
-      <w:r>
-        <w:rPr>
-          <w:b/>
+      <w:pPr>
+        <w:rPr>
+          <w:sz w:val="32"/>
+          <w:szCs w:val="32"/>
+        </w:rPr>
+      </w:pPr>
+      <w:r>
+        <w:rPr>
+          <w:b/>
+          <w:sz w:val="32"/>
+          <w:szCs w:val="32"/>
         </w:rPr>
         <w:t>Figure 1:</w:t>
       </w:r>
       <w:r>
-        <w:t xml:space="preserve"> Log into emsdt2 and </w:t>
-      </w:r>
-      <w:r>
-        <w:t>enter the directory /</w:t>
+        <w:rPr>
+          <w:sz w:val="32"/>
+          <w:szCs w:val="32"/>
+        </w:rPr>
+        <w:t xml:space="preserve"> Log into dmsdt6ap01. </w:t>
+      </w:r>
+    </w:p>
+    <w:p>
+      <w:pPr>
+        <w:rPr>
+          <w:sz w:val="32"/>
+          <w:szCs w:val="32"/>
+        </w:rPr>
+      </w:pPr>
+      <w:r>
+        <w:rPr>
+          <w:sz w:val="32"/>
+          <w:szCs w:val="32"/>
+        </w:rPr>
+        <w:t>Use the command ‘</w:t>
       </w:r>
       <w:proofErr w:type="spellStart"/>
       <w:r>
+        <w:rPr>
+          <w:sz w:val="32"/>
+          <w:szCs w:val="32"/>
+        </w:rPr>
+        <w:t>rsh</w:t>
+      </w:r>
+      <w:proofErr w:type="spellEnd"/>
+      <w:r>
+        <w:rPr>
+          <w:sz w:val="32"/>
+          <w:szCs w:val="32"/>
+        </w:rPr>
+        <w:t xml:space="preserve"> emsdt2ap01’</w:t>
+      </w:r>
+    </w:p>
+    <w:p>
+      <w:pPr>
+        <w:rPr>
+          <w:sz w:val="32"/>
+          <w:szCs w:val="32"/>
+        </w:rPr>
+      </w:pPr>
+      <w:r>
+        <w:rPr>
+          <w:sz w:val="32"/>
+          <w:szCs w:val="32"/>
+        </w:rPr>
+        <w:t>Go to /</w:t>
+      </w:r>
+      <w:proofErr w:type="spellStart"/>
+      <w:r>
+        <w:rPr>
+          <w:sz w:val="32"/>
+          <w:szCs w:val="32"/>
+        </w:rPr>
         <w:t>xahome</w:t>
       </w:r>
       <w:proofErr w:type="spellEnd"/>
       <w:r>
-        <w:t>/xa21/</w:t>
+        <w:rPr>
+          <w:sz w:val="32"/>
+          <w:szCs w:val="32"/>
+        </w:rPr>
+        <w:t>/xa21/Ben/</w:t>
       </w:r>
       <w:proofErr w:type="spellStart"/>
       <w:r>
-        <w:t>DmsConversion</w:t>
+        <w:rPr>
+          <w:sz w:val="32"/>
+          <w:szCs w:val="32"/>
+        </w:rPr>
+        <w:t>ndbtool</w:t>
       </w:r>
       <w:proofErr w:type="spellEnd"/>
       <w:r>
-        <w:t xml:space="preserve"> and run the script DMS_Conversion.sh. You will be presented with a menu, from which you can select option 1 to batch out a station for the DMS.</w:t>
-      </w:r>
-    </w:p>
-    <w:p>
+        <w:rPr>
+          <w:sz w:val="32"/>
+          <w:szCs w:val="32"/>
+        </w:rPr>
+        <w:t>/ on emsdt2ap01</w:t>
+      </w:r>
+    </w:p>
+    <w:p>
+      <w:pPr>
+        <w:rPr>
+          <w:sz w:val="32"/>
+          <w:szCs w:val="32"/>
+        </w:rPr>
+      </w:pPr>
+      <w:r>
+        <w:rPr>
+          <w:sz w:val="32"/>
+          <w:szCs w:val="32"/>
+        </w:rPr>
+        <w:t>Run the command ‘bash 011_BatchStationForDMS.sh’ in emsdt2ap01</w:t>
+      </w:r>
+    </w:p>
+    <w:p>
+      <w:pPr>
+        <w:rPr>
+          <w:sz w:val="32"/>
+          <w:szCs w:val="32"/>
+        </w:rPr>
+      </w:pPr>
+      <w:r>
+        <w:rPr>
+          <w:sz w:val="32"/>
+          <w:szCs w:val="32"/>
+        </w:rPr>
+        <w:lastRenderedPageBreak/>
+        <w:t>Type in the bus number</w:t>
+      </w:r>
+      <w:r>
+        <w:rPr>
+          <w:sz w:val="32"/>
+          <w:szCs w:val="32"/>
+        </w:rPr>
+        <w:t>(s)</w:t>
+      </w:r>
+      <w:r>
+        <w:rPr>
+          <w:sz w:val="32"/>
+          <w:szCs w:val="32"/>
+        </w:rPr>
+        <w:t xml:space="preserve"> of the </w:t>
+      </w:r>
+      <w:r>
+        <w:rPr>
+          <w:sz w:val="32"/>
+          <w:szCs w:val="32"/>
+        </w:rPr>
+        <w:t>station(s) you want to batch out to the script on emsdt2ap01</w:t>
+      </w:r>
+    </w:p>
+    <w:p>
+      <w:pPr>
+        <w:rPr>
+          <w:sz w:val="32"/>
+          <w:szCs w:val="32"/>
+        </w:rPr>
+      </w:pPr>
       <w:r>
         <w:rPr>
           <w:noProof/>
         </w:rPr>
-        <w:lastRenderedPageBreak/>
         <w:drawing>
-          <wp:inline distT="0" distB="0" distL="0" distR="0" wp14:anchorId="4CE445CD" wp14:editId="7C307D26">
-            <wp:extent cx="2295525" cy="762000"/>
-            <wp:effectExtent l="0" t="0" r="9525" b="0"/>
-            <wp:docPr id="2" name="Picture 2"/>
+          <wp:inline distT="0" distB="0" distL="0" distR="0" wp14:anchorId="585D7445" wp14:editId="144250A3">
+            <wp:extent cx="4743450" cy="2466975"/>
+            <wp:effectExtent l="0" t="0" r="0" b="9525"/>
+            <wp:docPr id="12" name="Picture 12"/>
             <wp:cNvGraphicFramePr>
               <a:graphicFrameLocks xmlns:a="http://schemas.openxmlformats.org/drawingml/2006/main" noChangeAspect="1"/>
             </wp:cNvGraphicFramePr>
@@ -291,7 +449,7 @@
                   <pic:spPr>
                     <a:xfrm>
                       <a:off x="0" y="0"/>
-                      <a:ext cx="2295525" cy="762000"/>
+                      <a:ext cx="4743450" cy="2466975"/>
                     </a:xfrm>
                     <a:prstGeom prst="rect">
                       <a:avLst/>
@@ -305,26 +463,92 @@
       </w:r>
     </w:p>
     <w:p>
-      <w:r>
-        <w:rPr>
-          <w:b/>
-        </w:rPr>
-        <w:t>Figure 1a:</w:t>
-      </w:r>
-      <w:r>
-        <w:t xml:space="preserve"> For this example, we will pick option 2 to process multiple buses.</w:t>
-      </w:r>
-    </w:p>
-    <w:p>
+      <w:pPr>
+        <w:rPr>
+          <w:sz w:val="32"/>
+          <w:szCs w:val="32"/>
+        </w:rPr>
+      </w:pPr>
+      <w:r>
+        <w:rPr>
+          <w:b/>
+          <w:sz w:val="32"/>
+          <w:szCs w:val="32"/>
+        </w:rPr>
+        <w:t>Figure 2A:</w:t>
+      </w:r>
+      <w:r>
+        <w:rPr>
+          <w:sz w:val="32"/>
+          <w:szCs w:val="32"/>
+        </w:rPr>
+        <w:t xml:space="preserve"> The file explorer</w:t>
+      </w:r>
+      <w:r>
+        <w:rPr>
+          <w:sz w:val="32"/>
+          <w:szCs w:val="32"/>
+        </w:rPr>
+        <w:t xml:space="preserve"> is a tool that provides a user interface to navigate the </w:t>
+      </w:r>
+      <w:proofErr w:type="spellStart"/>
+      <w:r>
+        <w:rPr>
+          <w:sz w:val="32"/>
+          <w:szCs w:val="32"/>
+        </w:rPr>
+        <w:t>linux</w:t>
+      </w:r>
+      <w:proofErr w:type="spellEnd"/>
+      <w:r>
+        <w:rPr>
+          <w:sz w:val="32"/>
+          <w:szCs w:val="32"/>
+        </w:rPr>
+        <w:t xml:space="preserve"> file system. We will use this to copy necessary files to and from the remote desktop where the conversion tool is located to the dmsdt6 box. It</w:t>
+      </w:r>
+      <w:r>
+        <w:rPr>
+          <w:sz w:val="32"/>
+          <w:szCs w:val="32"/>
+        </w:rPr>
+        <w:t xml:space="preserve"> can be opened by clicking on the circled button in the figure above located in the </w:t>
+      </w:r>
+      <w:proofErr w:type="spellStart"/>
+      <w:r>
+        <w:rPr>
+          <w:sz w:val="32"/>
+          <w:szCs w:val="32"/>
+        </w:rPr>
+        <w:t>ssh</w:t>
+      </w:r>
+      <w:proofErr w:type="spellEnd"/>
+      <w:r>
+        <w:rPr>
+          <w:sz w:val="32"/>
+          <w:szCs w:val="32"/>
+        </w:rPr>
+        <w:t xml:space="preserve"> window.</w:t>
+      </w:r>
+      <w:bookmarkStart w:id="0" w:name="_GoBack"/>
+      <w:bookmarkEnd w:id="0"/>
+    </w:p>
+    <w:p>
+      <w:pPr>
+        <w:rPr>
+          <w:sz w:val="32"/>
+          <w:szCs w:val="32"/>
+        </w:rPr>
+      </w:pPr>
       <w:r>
         <w:rPr>
           <w:noProof/>
         </w:rPr>
         <w:drawing>
-          <wp:inline distT="0" distB="0" distL="0" distR="0" wp14:anchorId="7E674B2C" wp14:editId="3435AC2F">
-            <wp:extent cx="5172075" cy="333375"/>
-            <wp:effectExtent l="0" t="0" r="9525" b="9525"/>
-            <wp:docPr id="5" name="Picture 5"/>
+          <wp:inline distT="0" distB="0" distL="0" distR="0" wp14:anchorId="7B63EEE5" wp14:editId="5A379EB9">
+            <wp:extent cx="5943600" cy="2630170"/>
+            <wp:effectExtent l="0" t="0" r="0" b="0"/>
+            <wp:docPr id="10" name="Picture 10"/>
             <wp:cNvGraphicFramePr>
               <a:graphicFrameLocks xmlns:a="http://schemas.openxmlformats.org/drawingml/2006/main" noChangeAspect="1"/>
             </wp:cNvGraphicFramePr>
@@ -344,7 +568,7 @@
                   <pic:spPr>
                     <a:xfrm>
                       <a:off x="0" y="0"/>
-                      <a:ext cx="5172075" cy="333375"/>
+                      <a:ext cx="5943600" cy="2630170"/>
                     </a:xfrm>
                     <a:prstGeom prst="rect">
                       <a:avLst/>
@@ -358,34 +582,167 @@
       </w:r>
     </w:p>
     <w:p>
-      <w:r>
-        <w:rPr>
-          <w:b/>
-        </w:rPr>
-        <w:t>Figure 1b:</w:t>
-      </w:r>
-      <w:r>
-        <w:t xml:space="preserve"> Enter the list of buses you want to </w:t>
+      <w:pPr>
+        <w:rPr>
+          <w:sz w:val="32"/>
+          <w:szCs w:val="32"/>
+        </w:rPr>
+      </w:pPr>
+      <w:r>
+        <w:rPr>
+          <w:b/>
+          <w:sz w:val="32"/>
+          <w:szCs w:val="32"/>
+        </w:rPr>
+        <w:t>Figure 2:</w:t>
+      </w:r>
+      <w:r>
+        <w:rPr>
+          <w:sz w:val="32"/>
+          <w:szCs w:val="32"/>
+        </w:rPr>
+        <w:t xml:space="preserve"> Open the </w:t>
+      </w:r>
+      <w:r>
+        <w:rPr>
+          <w:b/>
+          <w:sz w:val="32"/>
+          <w:szCs w:val="32"/>
+          <w:u w:val="single"/>
+        </w:rPr>
+        <w:t>file explorer</w:t>
+      </w:r>
+      <w:r>
+        <w:rPr>
+          <w:b/>
+          <w:sz w:val="32"/>
+          <w:szCs w:val="32"/>
+          <w:u w:val="single"/>
+        </w:rPr>
+        <w:t xml:space="preserve"> (Located in figure 2</w:t>
+      </w:r>
+      <w:r>
+        <w:rPr>
+          <w:b/>
+          <w:sz w:val="32"/>
+          <w:szCs w:val="32"/>
+          <w:u w:val="single"/>
+        </w:rPr>
+        <w:t>A)</w:t>
+      </w:r>
+      <w:r>
+        <w:rPr>
+          <w:sz w:val="32"/>
+          <w:szCs w:val="32"/>
+        </w:rPr>
+        <w:t xml:space="preserve"> in </w:t>
       </w:r>
       <w:proofErr w:type="spellStart"/>
       <w:r>
-        <w:t>batch</w:t>
+        <w:rPr>
+          <w:sz w:val="32"/>
+          <w:szCs w:val="32"/>
+        </w:rPr>
+        <w:t>ssh</w:t>
       </w:r>
       <w:proofErr w:type="spellEnd"/>
       <w:r>
-        <w:t xml:space="preserve"> out for conversion and wait for the process to complete. Try to limit the number to no more than 8-10 buses as the batch and conversion will take a very long time.</w:t>
-      </w:r>
-    </w:p>
-    <w:p>
+        <w:rPr>
+          <w:sz w:val="32"/>
+          <w:szCs w:val="32"/>
+        </w:rPr>
+        <w:t xml:space="preserve"> for dmsdt6ap01 and navi</w:t>
+      </w:r>
+      <w:r>
+        <w:rPr>
+          <w:sz w:val="32"/>
+          <w:szCs w:val="32"/>
+        </w:rPr>
+        <w:t>gate to /</w:t>
+      </w:r>
+      <w:proofErr w:type="spellStart"/>
+      <w:r>
+        <w:rPr>
+          <w:sz w:val="32"/>
+          <w:szCs w:val="32"/>
+        </w:rPr>
+        <w:t>xahome</w:t>
+      </w:r>
+      <w:proofErr w:type="spellEnd"/>
+      <w:r>
+        <w:rPr>
+          <w:sz w:val="32"/>
+          <w:szCs w:val="32"/>
+        </w:rPr>
+        <w:t>/xa21/Ben/</w:t>
+      </w:r>
+      <w:proofErr w:type="spellStart"/>
+      <w:r>
+        <w:rPr>
+          <w:sz w:val="32"/>
+          <w:szCs w:val="32"/>
+        </w:rPr>
+        <w:t>dms_dbtool</w:t>
+      </w:r>
+      <w:proofErr w:type="spellEnd"/>
+      <w:r>
+        <w:rPr>
+          <w:sz w:val="32"/>
+          <w:szCs w:val="32"/>
+        </w:rPr>
+        <w:t>/</w:t>
+      </w:r>
+      <w:proofErr w:type="spellStart"/>
+      <w:r>
+        <w:rPr>
+          <w:sz w:val="32"/>
+          <w:szCs w:val="32"/>
+        </w:rPr>
+        <w:t>PsaFiles</w:t>
+      </w:r>
+      <w:proofErr w:type="spellEnd"/>
+      <w:r>
+        <w:rPr>
+          <w:sz w:val="32"/>
+          <w:szCs w:val="32"/>
+        </w:rPr>
+        <w:t xml:space="preserve"> on dmsdt6ap01</w:t>
+      </w:r>
+    </w:p>
+    <w:p>
+      <w:pPr>
+        <w:rPr>
+          <w:sz w:val="32"/>
+          <w:szCs w:val="32"/>
+        </w:rPr>
+      </w:pPr>
+      <w:r>
+        <w:rPr>
+          <w:sz w:val="32"/>
+          <w:szCs w:val="32"/>
+        </w:rPr>
+        <w:lastRenderedPageBreak/>
+        <w:t>Inside you should see the substation files in csv format. Verify the timestamp is recent for the csv files.</w:t>
+      </w:r>
+    </w:p>
+    <w:p>
+      <w:pPr>
+        <w:rPr>
+          <w:sz w:val="32"/>
+          <w:szCs w:val="32"/>
+        </w:rPr>
+      </w:pPr>
       <w:r>
         <w:rPr>
           <w:noProof/>
+          <w:sz w:val="32"/>
+          <w:szCs w:val="32"/>
         </w:rPr>
         <w:drawing>
-          <wp:inline distT="0" distB="0" distL="0" distR="0" wp14:anchorId="283C5641" wp14:editId="253E23BC">
-            <wp:extent cx="5895975" cy="2314575"/>
-            <wp:effectExtent l="0" t="0" r="9525" b="9525"/>
-            <wp:docPr id="8" name="Picture 8"/>
+          <wp:inline distT="0" distB="0" distL="0" distR="0" wp14:anchorId="2179CFD8" wp14:editId="5678397D">
+            <wp:extent cx="5943600" cy="3766185"/>
+            <wp:effectExtent l="0" t="0" r="0" b="5715"/>
+            <wp:docPr id="4" name="Picture 4"/>
             <wp:cNvGraphicFramePr>
               <a:graphicFrameLocks xmlns:a="http://schemas.openxmlformats.org/drawingml/2006/main" noChangeAspect="1"/>
             </wp:cNvGraphicFramePr>
@@ -405,7 +762,7 @@
                   <pic:spPr>
                     <a:xfrm>
                       <a:off x="0" y="0"/>
-                      <a:ext cx="5895975" cy="2314575"/>
+                      <a:ext cx="5943600" cy="3766185"/>
                     </a:xfrm>
                     <a:prstGeom prst="rect">
                       <a:avLst/>
@@ -419,36 +776,130 @@
       </w:r>
     </w:p>
     <w:p>
-      <w:r>
-        <w:rPr>
-          <w:b/>
-        </w:rPr>
-        <w:t>Figure 2:</w:t>
-      </w:r>
-      <w:r>
-        <w:t xml:space="preserve"> Open the file </w:t>
-      </w:r>
-      <w:r>
-        <w:t>explorer in terminal</w:t>
-      </w:r>
-      <w:r>
-        <w:t xml:space="preserve"> and navigate to the circled location. Inside you should see </w:t>
-      </w:r>
-      <w:r>
-        <w:t xml:space="preserve">the substation files in csv format. Verify the timestamp is recent. </w:t>
-      </w:r>
-    </w:p>
-    <w:p>
+      <w:pPr>
+        <w:rPr>
+          <w:sz w:val="32"/>
+          <w:szCs w:val="32"/>
+        </w:rPr>
+      </w:pPr>
+      <w:r>
+        <w:rPr>
+          <w:b/>
+          <w:sz w:val="32"/>
+          <w:szCs w:val="32"/>
+        </w:rPr>
+        <w:t>Figure 3:</w:t>
+      </w:r>
+      <w:r>
+        <w:rPr>
+          <w:sz w:val="32"/>
+          <w:szCs w:val="32"/>
+        </w:rPr>
+        <w:t xml:space="preserve"> </w:t>
+      </w:r>
+      <w:r>
+        <w:rPr>
+          <w:sz w:val="32"/>
+          <w:szCs w:val="32"/>
+        </w:rPr>
+        <w:t>Drag and drop the files from dmsdt6ap01</w:t>
+      </w:r>
+      <w:r>
+        <w:rPr>
+          <w:sz w:val="32"/>
+          <w:szCs w:val="32"/>
+        </w:rPr>
+        <w:t xml:space="preserve"> into the ‘</w:t>
+      </w:r>
+      <w:proofErr w:type="spellStart"/>
+      <w:r>
+        <w:rPr>
+          <w:sz w:val="32"/>
+          <w:szCs w:val="32"/>
+        </w:rPr>
+        <w:t>PsaFiles</w:t>
+      </w:r>
+      <w:proofErr w:type="spellEnd"/>
+      <w:r>
+        <w:rPr>
+          <w:sz w:val="32"/>
+          <w:szCs w:val="32"/>
+        </w:rPr>
+        <w:t xml:space="preserve">’ folder in the ‘DMS Conversion’ folder. </w:t>
+      </w:r>
+    </w:p>
+    <w:p>
+      <w:pPr>
+        <w:rPr>
+          <w:sz w:val="32"/>
+          <w:szCs w:val="32"/>
+        </w:rPr>
+      </w:pPr>
+      <w:r>
+        <w:rPr>
+          <w:sz w:val="32"/>
+          <w:szCs w:val="32"/>
+        </w:rPr>
+        <w:t xml:space="preserve">You will be prompted to ask if you want to overwrite the files already in the folder. </w:t>
+      </w:r>
+    </w:p>
+    <w:p>
+      <w:pPr>
+        <w:rPr>
+          <w:sz w:val="32"/>
+          <w:szCs w:val="32"/>
+        </w:rPr>
+      </w:pPr>
+      <w:r>
+        <w:rPr>
+          <w:sz w:val="32"/>
+          <w:szCs w:val="32"/>
+        </w:rPr>
+        <w:t xml:space="preserve">Select </w:t>
+      </w:r>
+      <w:r>
+        <w:rPr>
+          <w:b/>
+          <w:sz w:val="32"/>
+          <w:szCs w:val="32"/>
+        </w:rPr>
+        <w:t>‘Yes to All’</w:t>
+      </w:r>
+      <w:r>
+        <w:rPr>
+          <w:sz w:val="32"/>
+          <w:szCs w:val="32"/>
+        </w:rPr>
+        <w:t xml:space="preserve"> to overwrite the previous files. </w:t>
+      </w:r>
+    </w:p>
+    <w:p>
+      <w:pPr>
+        <w:rPr>
+          <w:sz w:val="32"/>
+          <w:szCs w:val="32"/>
+        </w:rPr>
+      </w:pPr>
+    </w:p>
+    <w:p>
+      <w:pPr>
+        <w:rPr>
+          <w:sz w:val="32"/>
+          <w:szCs w:val="32"/>
+        </w:rPr>
+      </w:pPr>
       <w:r>
         <w:rPr>
           <w:noProof/>
+          <w:sz w:val="32"/>
+          <w:szCs w:val="32"/>
         </w:rPr>
         <w:lastRenderedPageBreak/>
         <w:drawing>
-          <wp:inline distT="0" distB="0" distL="0" distR="0" wp14:anchorId="2179CFD8" wp14:editId="5678397D">
-            <wp:extent cx="5943600" cy="3766185"/>
-            <wp:effectExtent l="0" t="0" r="0" b="5715"/>
-            <wp:docPr id="4" name="Picture 4"/>
+          <wp:inline distT="0" distB="0" distL="0" distR="0" wp14:anchorId="4EAA88F1" wp14:editId="62441ECC">
+            <wp:extent cx="4924425" cy="5619750"/>
+            <wp:effectExtent l="0" t="0" r="9525" b="0"/>
+            <wp:docPr id="6" name="Picture 6"/>
             <wp:cNvGraphicFramePr>
               <a:graphicFrameLocks xmlns:a="http://schemas.openxmlformats.org/drawingml/2006/main" noChangeAspect="1"/>
             </wp:cNvGraphicFramePr>
@@ -468,7 +919,7 @@
                   <pic:spPr>
                     <a:xfrm>
                       <a:off x="0" y="0"/>
-                      <a:ext cx="5943600" cy="3766185"/>
+                      <a:ext cx="4924425" cy="5619750"/>
                     </a:xfrm>
                     <a:prstGeom prst="rect">
                       <a:avLst/>
@@ -482,36 +933,78 @@
       </w:r>
     </w:p>
     <w:p>
-      <w:r>
-        <w:rPr>
-          <w:b/>
-        </w:rPr>
-        <w:t>Figure 3:</w:t>
-      </w:r>
-      <w:r>
-        <w:t xml:space="preserve"> Drag and drop the files from emsdt2 into the ‘</w:t>
-      </w:r>
-      <w:proofErr w:type="spellStart"/>
-      <w:r>
-        <w:t>PsaFiles</w:t>
-      </w:r>
-      <w:proofErr w:type="spellEnd"/>
-      <w:r>
-        <w:t xml:space="preserve">’ folder in the ‘DMS Conversion’ folder. Select ‘Yes to All’ to overwrite the previous files. </w:t>
-      </w:r>
-    </w:p>
-    <w:p/>
-    <w:p>
+      <w:pPr>
+        <w:rPr>
+          <w:sz w:val="32"/>
+          <w:szCs w:val="32"/>
+        </w:rPr>
+      </w:pPr>
+      <w:r>
+        <w:rPr>
+          <w:b/>
+          <w:sz w:val="32"/>
+          <w:szCs w:val="32"/>
+        </w:rPr>
+        <w:t>Figure 3a:</w:t>
+      </w:r>
+      <w:r>
+        <w:rPr>
+          <w:sz w:val="32"/>
+          <w:szCs w:val="32"/>
+        </w:rPr>
+        <w:t xml:space="preserve"> </w:t>
+      </w:r>
+      <w:r>
+        <w:rPr>
+          <w:b/>
+          <w:sz w:val="32"/>
+          <w:szCs w:val="32"/>
+          <w:u w:val="single"/>
+        </w:rPr>
+        <w:t>After you select ‘Yes to all’</w:t>
+      </w:r>
+      <w:r>
+        <w:rPr>
+          <w:sz w:val="32"/>
+          <w:szCs w:val="32"/>
+        </w:rPr>
+        <w:t xml:space="preserve">, select the checkmark circled above, and </w:t>
+      </w:r>
+      <w:r>
+        <w:rPr>
+          <w:b/>
+          <w:sz w:val="32"/>
+          <w:szCs w:val="32"/>
+        </w:rPr>
+        <w:t>select ‘Copy and Replace’</w:t>
+      </w:r>
+      <w:r>
+        <w:rPr>
+          <w:sz w:val="32"/>
+          <w:szCs w:val="32"/>
+        </w:rPr>
+        <w:t xml:space="preserve"> as the option. </w:t>
+      </w:r>
+    </w:p>
+    <w:p>
+      <w:pPr>
+        <w:rPr>
+          <w:sz w:val="32"/>
+          <w:szCs w:val="32"/>
+        </w:rPr>
+      </w:pPr>
       <w:r>
         <w:rPr>
           <w:noProof/>
+          <w:sz w:val="32"/>
+          <w:szCs w:val="32"/>
         </w:rPr>
         <w:lastRenderedPageBreak/>
         <w:drawing>
-          <wp:inline distT="0" distB="0" distL="0" distR="0" wp14:anchorId="4EAA88F1" wp14:editId="62441ECC">
-            <wp:extent cx="4924425" cy="5619750"/>
-            <wp:effectExtent l="0" t="0" r="9525" b="0"/>
-            <wp:docPr id="6" name="Picture 6"/>
+          <wp:inline distT="0" distB="0" distL="0" distR="0" wp14:anchorId="5E1D2962" wp14:editId="076D3182">
+            <wp:extent cx="5943600" cy="2602230"/>
+            <wp:effectExtent l="0" t="0" r="0" b="7620"/>
+            <wp:docPr id="7" name="Picture 7"/>
             <wp:cNvGraphicFramePr>
               <a:graphicFrameLocks xmlns:a="http://schemas.openxmlformats.org/drawingml/2006/main" noChangeAspect="1"/>
             </wp:cNvGraphicFramePr>
@@ -531,7 +1024,7 @@
                   <pic:spPr>
                     <a:xfrm>
                       <a:off x="0" y="0"/>
-                      <a:ext cx="4924425" cy="5619750"/>
+                      <a:ext cx="5943600" cy="2602230"/>
                     </a:xfrm>
                     <a:prstGeom prst="rect">
                       <a:avLst/>
@@ -545,27 +1038,60 @@
       </w:r>
     </w:p>
     <w:p>
-      <w:r>
-        <w:rPr>
-          <w:b/>
-        </w:rPr>
-        <w:t>Figure 3a:</w:t>
-      </w:r>
-      <w:r>
-        <w:t xml:space="preserve"> After you select ‘Yes to all’, select the checkmark circled above, and select ‘Copy and Replace’ as the option. </w:t>
-      </w:r>
-    </w:p>
-    <w:p>
+      <w:pPr>
+        <w:rPr>
+          <w:sz w:val="32"/>
+          <w:szCs w:val="32"/>
+        </w:rPr>
+      </w:pPr>
+      <w:r>
+        <w:rPr>
+          <w:b/>
+          <w:sz w:val="32"/>
+          <w:szCs w:val="32"/>
+        </w:rPr>
+        <w:t>Figure 4:</w:t>
+      </w:r>
+      <w:r>
+        <w:rPr>
+          <w:sz w:val="32"/>
+          <w:szCs w:val="32"/>
+        </w:rPr>
+        <w:t xml:space="preserve"> </w:t>
+      </w:r>
+      <w:r>
+        <w:rPr>
+          <w:sz w:val="32"/>
+          <w:szCs w:val="32"/>
+        </w:rPr>
+        <w:t>(OPTIONAL)</w:t>
+      </w:r>
+    </w:p>
+    <w:p>
+      <w:pPr>
+        <w:rPr>
+          <w:sz w:val="32"/>
+          <w:szCs w:val="32"/>
+        </w:rPr>
+      </w:pPr>
+      <w:r>
+        <w:rPr>
+          <w:sz w:val="32"/>
+          <w:szCs w:val="32"/>
+        </w:rPr>
+        <w:t xml:space="preserve">For backup purposes, you may also want to create a folder somewhere to store the substation files locally so you do not have to repeat the batch out process again. </w:t>
+      </w:r>
       <w:r>
         <w:rPr>
           <w:noProof/>
-        </w:rPr>
-        <w:lastRenderedPageBreak/>
+          <w:sz w:val="32"/>
+          <w:szCs w:val="32"/>
+        </w:rPr>
         <w:drawing>
-          <wp:inline distT="0" distB="0" distL="0" distR="0" wp14:anchorId="5E1D2962" wp14:editId="076D3182">
-            <wp:extent cx="5943600" cy="2602230"/>
-            <wp:effectExtent l="0" t="0" r="0" b="7620"/>
-            <wp:docPr id="7" name="Picture 7"/>
+          <wp:inline distT="0" distB="0" distL="0" distR="0" wp14:anchorId="0451DE88" wp14:editId="55BA786A">
+            <wp:extent cx="5057775" cy="3352800"/>
+            <wp:effectExtent l="0" t="0" r="9525" b="0"/>
+            <wp:docPr id="9" name="Picture 9"/>
             <wp:cNvGraphicFramePr>
               <a:graphicFrameLocks xmlns:a="http://schemas.openxmlformats.org/drawingml/2006/main" noChangeAspect="1"/>
             </wp:cNvGraphicFramePr>
@@ -585,7 +1111,7 @@
                   <pic:spPr>
                     <a:xfrm>
                       <a:off x="0" y="0"/>
-                      <a:ext cx="5943600" cy="2602230"/>
+                      <a:ext cx="5057775" cy="3352800"/>
                     </a:xfrm>
                     <a:prstGeom prst="rect">
                       <a:avLst/>
@@ -599,26 +1125,84 @@
       </w:r>
     </w:p>
     <w:p>
-      <w:r>
-        <w:rPr>
-          <w:b/>
-        </w:rPr>
-        <w:t>Figure 4:</w:t>
-      </w:r>
-      <w:r>
-        <w:t xml:space="preserve"> For backup purposes, you may also want to create a folder somewhere to store the substation files locally so you do not have to repeat the batch out process again. </w:t>
-      </w:r>
-    </w:p>
-    <w:p>
+      <w:pPr>
+        <w:rPr>
+          <w:sz w:val="32"/>
+          <w:szCs w:val="32"/>
+        </w:rPr>
+      </w:pPr>
+      <w:r>
+        <w:rPr>
+          <w:b/>
+          <w:sz w:val="32"/>
+          <w:szCs w:val="32"/>
+        </w:rPr>
+        <w:t>Figure 5:</w:t>
+      </w:r>
+      <w:r>
+        <w:rPr>
+          <w:sz w:val="32"/>
+          <w:szCs w:val="32"/>
+        </w:rPr>
+        <w:t xml:space="preserve"> Once all of the files have been copied over into the ‘</w:t>
+      </w:r>
+      <w:proofErr w:type="spellStart"/>
+      <w:r>
+        <w:rPr>
+          <w:sz w:val="32"/>
+          <w:szCs w:val="32"/>
+        </w:rPr>
+        <w:t>PsaFiles</w:t>
+      </w:r>
+      <w:proofErr w:type="spellEnd"/>
+      <w:r>
+        <w:rPr>
+          <w:sz w:val="32"/>
+          <w:szCs w:val="32"/>
+        </w:rPr>
+        <w:t>’ folder, open the ‘</w:t>
+      </w:r>
+      <w:proofErr w:type="spellStart"/>
+      <w:r>
+        <w:rPr>
+          <w:sz w:val="32"/>
+          <w:szCs w:val="32"/>
+        </w:rPr>
+        <w:t>DMS_Short</w:t>
+      </w:r>
+      <w:r>
+        <w:rPr>
+          <w:sz w:val="32"/>
+          <w:szCs w:val="32"/>
+        </w:rPr>
+        <w:t>cuts</w:t>
+      </w:r>
+      <w:proofErr w:type="spellEnd"/>
+      <w:r>
+        <w:rPr>
+          <w:sz w:val="32"/>
+          <w:szCs w:val="32"/>
+        </w:rPr>
+        <w:t>’ file in the ‘DMS Conversion’ folder.</w:t>
+      </w:r>
+    </w:p>
+    <w:p>
+      <w:pPr>
+        <w:rPr>
+          <w:sz w:val="32"/>
+          <w:szCs w:val="32"/>
+        </w:rPr>
+      </w:pPr>
       <w:r>
         <w:rPr>
           <w:noProof/>
         </w:rPr>
+        <w:lastRenderedPageBreak/>
         <w:drawing>
-          <wp:inline distT="0" distB="0" distL="0" distR="0" wp14:anchorId="0451DE88" wp14:editId="55BA786A">
-            <wp:extent cx="5057775" cy="3352800"/>
-            <wp:effectExtent l="0" t="0" r="9525" b="0"/>
-            <wp:docPr id="9" name="Picture 9"/>
+          <wp:inline distT="0" distB="0" distL="0" distR="0" wp14:anchorId="26B35322" wp14:editId="5BC4E1DE">
+            <wp:extent cx="5943600" cy="1637030"/>
+            <wp:effectExtent l="0" t="0" r="0" b="1270"/>
+            <wp:docPr id="11" name="Picture 11"/>
             <wp:cNvGraphicFramePr>
               <a:graphicFrameLocks xmlns:a="http://schemas.openxmlformats.org/drawingml/2006/main" noChangeAspect="1"/>
             </wp:cNvGraphicFramePr>
@@ -638,7 +1222,7 @@
                   <pic:spPr>
                     <a:xfrm>
                       <a:off x="0" y="0"/>
-                      <a:ext cx="5057775" cy="3352800"/>
+                      <a:ext cx="5943600" cy="1637030"/>
                     </a:xfrm>
                     <a:prstGeom prst="rect">
                       <a:avLst/>
@@ -652,43 +1236,75 @@
       </w:r>
     </w:p>
     <w:p>
-      <w:r>
-        <w:rPr>
-          <w:b/>
-        </w:rPr>
-        <w:t>Figure 5:</w:t>
-      </w:r>
-      <w:r>
-        <w:t xml:space="preserve"> Once all of the files have been copied over into the ‘</w:t>
+      <w:pPr>
+        <w:rPr>
+          <w:sz w:val="32"/>
+          <w:szCs w:val="32"/>
+        </w:rPr>
+      </w:pPr>
+      <w:r>
+        <w:rPr>
+          <w:b/>
+          <w:sz w:val="32"/>
+          <w:szCs w:val="32"/>
+        </w:rPr>
+        <w:t>Figure 5A:</w:t>
+      </w:r>
+      <w:r>
+        <w:rPr>
+          <w:sz w:val="32"/>
+          <w:szCs w:val="32"/>
+        </w:rPr>
+        <w:t xml:space="preserve"> When the </w:t>
       </w:r>
       <w:proofErr w:type="spellStart"/>
       <w:r>
-        <w:t>PsaFiles</w:t>
+        <w:rPr>
+          <w:sz w:val="32"/>
+          <w:szCs w:val="32"/>
+        </w:rPr>
+        <w:t>DMS_Sh</w:t>
+      </w:r>
+      <w:r>
+        <w:rPr>
+          <w:sz w:val="32"/>
+          <w:szCs w:val="32"/>
+        </w:rPr>
+        <w:t>ortcuts</w:t>
       </w:r>
       <w:proofErr w:type="spellEnd"/>
       <w:r>
-        <w:t>’ folder, open the ‘</w:t>
-      </w:r>
-      <w:proofErr w:type="spellStart"/>
-      <w:r>
-        <w:t>DMS_Shortcuts</w:t>
-      </w:r>
-      <w:proofErr w:type="spellEnd"/>
-      <w:r>
-        <w:t>’ file.</w:t>
-      </w:r>
-    </w:p>
-    <w:p>
+        <w:rPr>
+          <w:sz w:val="32"/>
+          <w:szCs w:val="32"/>
+        </w:rPr>
+        <w:t xml:space="preserve"> file is open, if a yellow bar shows that macros have been disabled. Press the ‘Enable Content’ button to enable macros. If no bar appears, you can ignore this step. </w:t>
+      </w:r>
+    </w:p>
+    <w:p>
+      <w:pPr>
+        <w:rPr>
+          <w:sz w:val="32"/>
+          <w:szCs w:val="32"/>
+        </w:rPr>
+      </w:pPr>
+    </w:p>
+    <w:p>
+      <w:pPr>
+        <w:rPr>
+          <w:sz w:val="32"/>
+          <w:szCs w:val="32"/>
+        </w:rPr>
+      </w:pPr>
       <w:r>
         <w:rPr>
           <w:noProof/>
         </w:rPr>
-        <w:lastRenderedPageBreak/>
         <w:drawing>
-          <wp:inline distT="0" distB="0" distL="0" distR="0" wp14:anchorId="390C5087" wp14:editId="56E180D8">
-            <wp:extent cx="5943600" cy="1862455"/>
-            <wp:effectExtent l="0" t="0" r="0" b="4445"/>
-            <wp:docPr id="10" name="Picture 10"/>
+          <wp:inline distT="0" distB="0" distL="0" distR="0" wp14:anchorId="1CD3FF94" wp14:editId="48E161B7">
+            <wp:extent cx="5943600" cy="1854835"/>
+            <wp:effectExtent l="0" t="0" r="0" b="0"/>
+            <wp:docPr id="5" name="Picture 5"/>
             <wp:cNvGraphicFramePr>
               <a:graphicFrameLocks xmlns:a="http://schemas.openxmlformats.org/drawingml/2006/main" noChangeAspect="1"/>
             </wp:cNvGraphicFramePr>
@@ -708,7 +1324,7 @@
                   <pic:spPr>
                     <a:xfrm>
                       <a:off x="0" y="0"/>
-                      <a:ext cx="5943600" cy="1862455"/>
+                      <a:ext cx="5943600" cy="1854835"/>
                     </a:xfrm>
                     <a:prstGeom prst="rect">
                       <a:avLst/>
@@ -722,15 +1338,38 @@
       </w:r>
     </w:p>
     <w:p>
+      <w:pPr>
+        <w:rPr>
+          <w:sz w:val="32"/>
+          <w:szCs w:val="32"/>
+        </w:rPr>
+      </w:pPr>
+      <w:r>
+        <w:rPr>
+          <w:sz w:val="32"/>
+          <w:szCs w:val="32"/>
+        </w:rPr>
+        <w:t xml:space="preserve">Go to the sheet in the excel file named ‘LAUNCHER’ and press the button circled above. </w:t>
+      </w:r>
+    </w:p>
+    <w:p>
+      <w:pPr>
+        <w:rPr>
+          <w:sz w:val="32"/>
+          <w:szCs w:val="32"/>
+        </w:rPr>
+      </w:pPr>
       <w:r>
         <w:rPr>
           <w:noProof/>
+          <w:sz w:val="32"/>
+          <w:szCs w:val="32"/>
         </w:rPr>
         <w:drawing>
-          <wp:inline distT="0" distB="0" distL="0" distR="0" wp14:anchorId="55FCFA8B" wp14:editId="46395F72">
-            <wp:extent cx="4800600" cy="647700"/>
-            <wp:effectExtent l="0" t="0" r="0" b="0"/>
-            <wp:docPr id="11" name="Picture 11"/>
+          <wp:inline distT="0" distB="0" distL="0" distR="0" wp14:anchorId="43B0F85B" wp14:editId="6DAF174B">
+            <wp:extent cx="5286375" cy="1009650"/>
+            <wp:effectExtent l="0" t="0" r="9525" b="0"/>
+            <wp:docPr id="15" name="Picture 15"/>
             <wp:cNvGraphicFramePr>
               <a:graphicFrameLocks xmlns:a="http://schemas.openxmlformats.org/drawingml/2006/main" noChangeAspect="1"/>
             </wp:cNvGraphicFramePr>
@@ -750,7 +1389,7 @@
                   <pic:spPr>
                     <a:xfrm>
                       <a:off x="0" y="0"/>
-                      <a:ext cx="4800600" cy="647700"/>
+                      <a:ext cx="5286375" cy="1009650"/>
                     </a:xfrm>
                     <a:prstGeom prst="rect">
                       <a:avLst/>
@@ -764,284 +1403,23 @@
       </w:r>
     </w:p>
     <w:p>
-      <w:r>
-        <w:rPr>
-          <w:b/>
-        </w:rPr>
-        <w:t>Figure 7:</w:t>
-      </w:r>
-      <w:r>
-        <w:t xml:space="preserve"> You should see the above buttons on the ‘LAUNCHER’ sheet. </w:t>
-      </w:r>
-    </w:p>
-    <w:p>
-      <w:r>
-        <w:t>Technical explanation (Can skip reading and go to figure 8):</w:t>
-      </w:r>
-    </w:p>
-    <w:p>
-      <w:pPr>
-        <w:pStyle w:val="ListParagraph"/>
-        <w:numPr>
-          <w:ilvl w:val="0"/>
-          <w:numId w:val="1"/>
-        </w:numPr>
-      </w:pPr>
-      <w:r>
-        <w:rPr>
-          <w:b/>
-        </w:rPr>
-        <w:t>Build Switch</w:t>
-      </w:r>
-      <w:r>
-        <w:t xml:space="preserve"> – Converts switches from EMS -&gt; DMS and retains the same name that was used in the EMS. This function is only used for newer substations which have devices named based on the Rack # of the substation. (Outputs: DMS_Switch.csv, DevXref_Devices_Switch.csv)</w:t>
-      </w:r>
-    </w:p>
-    <w:p>
-      <w:pPr>
-        <w:pStyle w:val="ListParagraph"/>
-        <w:numPr>
-          <w:ilvl w:val="0"/>
-          <w:numId w:val="1"/>
-        </w:numPr>
-      </w:pPr>
-      <w:r>
-        <w:rPr>
-          <w:b/>
-        </w:rPr>
-        <w:t>Build Shunt</w:t>
-      </w:r>
-      <w:r>
-        <w:t xml:space="preserve"> – Converts the shunt (Outputs: DMS_Shunt.csv, DMS_ShuntSwitch.csv, DevXref_Devices_Shunt.csv, DevXref_Devices_ShuntSwitch.csv)</w:t>
-      </w:r>
-    </w:p>
-    <w:p>
-      <w:pPr>
-        <w:pStyle w:val="ListParagraph"/>
-        <w:numPr>
-          <w:ilvl w:val="0"/>
-          <w:numId w:val="1"/>
-        </w:numPr>
-      </w:pPr>
-      <w:r>
-        <w:rPr>
-          <w:b/>
-        </w:rPr>
-        <w:t>Build Series</w:t>
-      </w:r>
-      <w:r>
-        <w:t xml:space="preserve"> – Converts any </w:t>
-      </w:r>
-      <w:proofErr w:type="spellStart"/>
-      <w:r>
-        <w:t>Psa_SeriesReactiveDevice</w:t>
-      </w:r>
-      <w:proofErr w:type="spellEnd"/>
-      <w:r>
-        <w:t xml:space="preserve"> to </w:t>
-      </w:r>
-      <w:proofErr w:type="spellStart"/>
-      <w:r>
-        <w:t>DMS_Series</w:t>
-      </w:r>
-      <w:proofErr w:type="spellEnd"/>
-      <w:r>
-        <w:t xml:space="preserve"> (Outputs: DMS_Series.csv, DevXref_Devices_Series.csv)</w:t>
-      </w:r>
-    </w:p>
-    <w:p>
-      <w:pPr>
-        <w:pStyle w:val="ListParagraph"/>
-        <w:numPr>
-          <w:ilvl w:val="0"/>
-          <w:numId w:val="1"/>
-        </w:numPr>
-      </w:pPr>
-      <w:r>
-        <w:rPr>
-          <w:b/>
-        </w:rPr>
-        <w:t>Build Transformer/Injection</w:t>
-      </w:r>
-      <w:r>
-        <w:t xml:space="preserve"> – Converts </w:t>
-      </w:r>
-      <w:proofErr w:type="spellStart"/>
-      <w:r>
-        <w:t>Psa_Transformer</w:t>
-      </w:r>
-      <w:proofErr w:type="spellEnd"/>
-      <w:r>
-        <w:t xml:space="preserve"> data into the </w:t>
-      </w:r>
-      <w:proofErr w:type="spellStart"/>
-      <w:r>
-        <w:t>DMS_Transformer</w:t>
-      </w:r>
-      <w:proofErr w:type="spellEnd"/>
-      <w:r>
-        <w:t xml:space="preserve"> view. If a single transformer is being converted, then a SRD is also created to store the analog measurements of the transformer. (Outputs: DMS_Transformer.csv, DMS_SeriesTransformer.csv, DMS_Injection.csv, DevXref_Devices_Transformer.csv, DevXref_Devices_SeriesTransformer.csv, DevXref_Devices_Injection.csv)</w:t>
-      </w:r>
-    </w:p>
-    <w:p>
-      <w:pPr>
-        <w:pStyle w:val="ListParagraph"/>
-        <w:numPr>
-          <w:ilvl w:val="0"/>
-          <w:numId w:val="1"/>
-        </w:numPr>
-      </w:pPr>
-      <w:r>
-        <w:rPr>
-          <w:b/>
-        </w:rPr>
-        <w:t xml:space="preserve">Build </w:t>
-      </w:r>
-      <w:proofErr w:type="spellStart"/>
-      <w:r>
-        <w:rPr>
-          <w:b/>
-        </w:rPr>
-        <w:t>FeederHead</w:t>
-      </w:r>
-      <w:proofErr w:type="spellEnd"/>
-      <w:r>
-        <w:t xml:space="preserve"> – This will take the </w:t>
-      </w:r>
-      <w:proofErr w:type="spellStart"/>
-      <w:r>
-        <w:t>Psa_Load’s</w:t>
-      </w:r>
-      <w:proofErr w:type="spellEnd"/>
-      <w:r>
-        <w:t xml:space="preserve"> load name and search the local file ‘</w:t>
-      </w:r>
-      <w:proofErr w:type="spellStart"/>
-      <w:r>
-        <w:t>AssetID</w:t>
-      </w:r>
-      <w:proofErr w:type="spellEnd"/>
-      <w:r>
-        <w:t>’ under the ‘</w:t>
-      </w:r>
-      <w:proofErr w:type="spellStart"/>
-      <w:r>
-        <w:t>PsaFiles</w:t>
-      </w:r>
-      <w:proofErr w:type="spellEnd"/>
-      <w:r>
-        <w:t xml:space="preserve">’ folder to find a name match. If a name match is found, then a </w:t>
-      </w:r>
-      <w:proofErr w:type="spellStart"/>
-      <w:r>
-        <w:t>DM</w:t>
-      </w:r>
-      <w:r>
-        <w:t>S_Cable</w:t>
-      </w:r>
-      <w:proofErr w:type="spellEnd"/>
-      <w:r>
-        <w:t xml:space="preserve"> instance is created which connects the substation and circuit together. If a name match is not found, the user will have to investigate on the cause (Possible naming error, or new circuit).</w:t>
-      </w:r>
-    </w:p>
-    <w:p>
-      <w:pPr>
-        <w:pStyle w:val="ListParagraph"/>
-        <w:numPr>
-          <w:ilvl w:val="0"/>
-          <w:numId w:val="1"/>
-        </w:numPr>
-      </w:pPr>
-      <w:r>
-        <w:rPr>
-          <w:b/>
-        </w:rPr>
-        <w:t>Convert Legacy Switch</w:t>
-      </w:r>
-      <w:r>
-        <w:t xml:space="preserve"> – This function does the same thing as the ‘Build Switch’ function, however instead of copying over the name of the </w:t>
-      </w:r>
-      <w:proofErr w:type="spellStart"/>
-      <w:r>
-        <w:t>Psa_Switch</w:t>
-      </w:r>
-      <w:proofErr w:type="spellEnd"/>
-      <w:r>
-        <w:t xml:space="preserve">, the name of the SCADA point stored within the switch is used instead. This function is used on older substations which had their names arbitrarily assigned with no way to easily identify them on the </w:t>
-      </w:r>
-      <w:proofErr w:type="spellStart"/>
-      <w:r>
-        <w:t>oneline</w:t>
-      </w:r>
-      <w:proofErr w:type="spellEnd"/>
-      <w:r>
-        <w:t xml:space="preserve">. </w:t>
-      </w:r>
-    </w:p>
-    <w:p/>
-    <w:p>
-      <w:pPr>
-        <w:rPr>
-          <w:b/>
+      <w:pPr>
+        <w:rPr>
+          <w:sz w:val="32"/>
+          <w:szCs w:val="32"/>
         </w:rPr>
       </w:pPr>
       <w:r>
         <w:rPr>
           <w:noProof/>
-        </w:rPr>
-        <w:lastRenderedPageBreak/>
+          <w:sz w:val="32"/>
+          <w:szCs w:val="32"/>
+        </w:rPr>
         <w:drawing>
-          <wp:inline distT="0" distB="0" distL="0" distR="0" wp14:anchorId="2B985BB6" wp14:editId="0F03212C">
-            <wp:extent cx="5943600" cy="1862455"/>
-            <wp:effectExtent l="0" t="0" r="0" b="4445"/>
-            <wp:docPr id="12" name="Picture 12"/>
-            <wp:cNvGraphicFramePr>
-              <a:graphicFrameLocks xmlns:a="http://schemas.openxmlformats.org/drawingml/2006/main" noChangeAspect="1"/>
-            </wp:cNvGraphicFramePr>
-            <a:graphic xmlns:a="http://schemas.openxmlformats.org/drawingml/2006/main">
-              <a:graphicData uri="http://schemas.openxmlformats.org/drawingml/2006/picture">
-                <pic:pic xmlns:pic="http://schemas.openxmlformats.org/drawingml/2006/picture">
-                  <pic:nvPicPr>
-                    <pic:cNvPr id="1" name=""/>
-                    <pic:cNvPicPr/>
-                  </pic:nvPicPr>
-                  <pic:blipFill>
-                    <a:blip r:embed="rId13"/>
-                    <a:stretch>
-                      <a:fillRect/>
-                    </a:stretch>
-                  </pic:blipFill>
-                  <pic:spPr>
-                    <a:xfrm>
-                      <a:off x="0" y="0"/>
-                      <a:ext cx="5943600" cy="1862455"/>
-                    </a:xfrm>
-                    <a:prstGeom prst="rect">
-                      <a:avLst/>
-                    </a:prstGeom>
-                  </pic:spPr>
-                </pic:pic>
-              </a:graphicData>
-            </a:graphic>
-          </wp:inline>
-        </w:drawing>
-      </w:r>
-    </w:p>
-    <w:p>
-      <w:pPr>
-        <w:rPr>
-          <w:b/>
-        </w:rPr>
-      </w:pPr>
-      <w:r>
-        <w:rPr>
-          <w:noProof/>
-        </w:rPr>
-        <w:drawing>
-          <wp:inline distT="0" distB="0" distL="0" distR="0" wp14:anchorId="37576BD3" wp14:editId="4332C28B">
-            <wp:extent cx="4019550" cy="3819525"/>
+          <wp:inline distT="0" distB="0" distL="0" distR="0" wp14:anchorId="395284B0" wp14:editId="71D6D685">
+            <wp:extent cx="5562600" cy="638175"/>
             <wp:effectExtent l="0" t="0" r="0" b="9525"/>
-            <wp:docPr id="13" name="Picture 13"/>
+            <wp:docPr id="16" name="Picture 16"/>
             <wp:cNvGraphicFramePr>
               <a:graphicFrameLocks xmlns:a="http://schemas.openxmlformats.org/drawingml/2006/main" noChangeAspect="1"/>
             </wp:cNvGraphicFramePr>
@@ -1061,7 +1439,7 @@
                   <pic:spPr>
                     <a:xfrm>
                       <a:off x="0" y="0"/>
-                      <a:ext cx="4019550" cy="3819525"/>
+                      <a:ext cx="5562600" cy="638175"/>
                     </a:xfrm>
                     <a:prstGeom prst="rect">
                       <a:avLst/>
@@ -1075,60 +1453,54 @@
       </w:r>
     </w:p>
     <w:p>
-      <w:r>
-        <w:rPr>
-          <w:b/>
-        </w:rPr>
-        <w:t xml:space="preserve">Figure 8: </w:t>
-      </w:r>
-      <w:r>
-        <w:t xml:space="preserve">Because </w:t>
-      </w:r>
-      <w:r>
-        <w:t>these are</w:t>
-      </w:r>
-      <w:r>
-        <w:t xml:space="preserve"> </w:t>
-      </w:r>
-      <w:r>
-        <w:t xml:space="preserve">all </w:t>
-      </w:r>
-      <w:r>
-        <w:t>older substation</w:t>
-      </w:r>
-      <w:r>
-        <w:t>s</w:t>
-      </w:r>
-      <w:r>
-        <w:t xml:space="preserve">, we will use the ‘Convert Legacy Switch’ function instead of the ‘Build Switch’. We can figure out how to identify the naming convention is bad in the appendix.  </w:t>
-      </w:r>
-      <w:r>
-        <w:t>Before batching out buses, you should check that all of them are the same switch format.</w:t>
-      </w:r>
-    </w:p>
-    <w:p>
-      <w:r>
-        <w:t xml:space="preserve">After running that command, also press the Shunt, Series, Transformer/Injection, and </w:t>
-      </w:r>
-      <w:proofErr w:type="spellStart"/>
-      <w:r>
-        <w:t>FeederHead</w:t>
-      </w:r>
-      <w:proofErr w:type="spellEnd"/>
-      <w:r>
-        <w:t xml:space="preserve"> buttons. </w:t>
-      </w:r>
-    </w:p>
-    <w:p>
+      <w:pPr>
+        <w:rPr>
+          <w:sz w:val="32"/>
+          <w:szCs w:val="32"/>
+        </w:rPr>
+      </w:pPr>
+      <w:r>
+        <w:rPr>
+          <w:b/>
+          <w:sz w:val="32"/>
+          <w:szCs w:val="32"/>
+        </w:rPr>
+        <w:t xml:space="preserve">Figure 9: </w:t>
+      </w:r>
+      <w:r>
+        <w:rPr>
+          <w:sz w:val="32"/>
+          <w:szCs w:val="32"/>
+        </w:rPr>
+        <w:t xml:space="preserve">When an error occurs, you will be moved to the ‘Error Log’ sheet. You can review all of the errors afterwards. Some error messages </w:t>
+      </w:r>
+      <w:r>
+        <w:rPr>
+          <w:sz w:val="32"/>
+          <w:szCs w:val="32"/>
+        </w:rPr>
+        <w:lastRenderedPageBreak/>
+        <w:t xml:space="preserve">are just warnings which can be disregarded. It is up to the user to determine which needs to be investigated. </w:t>
+      </w:r>
+    </w:p>
+    <w:p>
+      <w:pPr>
+        <w:rPr>
+          <w:sz w:val="32"/>
+          <w:szCs w:val="32"/>
+        </w:rPr>
+      </w:pPr>
       <w:r>
         <w:rPr>
           <w:noProof/>
+          <w:sz w:val="32"/>
+          <w:szCs w:val="32"/>
         </w:rPr>
         <w:drawing>
-          <wp:inline distT="0" distB="0" distL="0" distR="0" wp14:anchorId="43B0F85B" wp14:editId="6DAF174B">
-            <wp:extent cx="5286375" cy="1009650"/>
-            <wp:effectExtent l="0" t="0" r="9525" b="0"/>
-            <wp:docPr id="15" name="Picture 15"/>
+          <wp:inline distT="0" distB="0" distL="0" distR="0" wp14:anchorId="7811772D" wp14:editId="539B5383">
+            <wp:extent cx="5943600" cy="3953510"/>
+            <wp:effectExtent l="0" t="0" r="0" b="8890"/>
+            <wp:docPr id="17" name="Picture 17"/>
             <wp:cNvGraphicFramePr>
               <a:graphicFrameLocks xmlns:a="http://schemas.openxmlformats.org/drawingml/2006/main" noChangeAspect="1"/>
             </wp:cNvGraphicFramePr>
@@ -1148,7 +1520,7 @@
                   <pic:spPr>
                     <a:xfrm>
                       <a:off x="0" y="0"/>
-                      <a:ext cx="5286375" cy="1009650"/>
+                      <a:ext cx="5943600" cy="3953510"/>
                     </a:xfrm>
                     <a:prstGeom prst="rect">
                       <a:avLst/>
@@ -1162,16 +1534,63 @@
       </w:r>
     </w:p>
     <w:p>
+      <w:pPr>
+        <w:rPr>
+          <w:sz w:val="32"/>
+          <w:szCs w:val="32"/>
+        </w:rPr>
+      </w:pPr>
+      <w:r>
+        <w:rPr>
+          <w:b/>
+          <w:sz w:val="32"/>
+          <w:szCs w:val="32"/>
+        </w:rPr>
+        <w:t xml:space="preserve">Figure 10: </w:t>
+      </w:r>
+      <w:r>
+        <w:rPr>
+          <w:sz w:val="32"/>
+          <w:szCs w:val="32"/>
+        </w:rPr>
+        <w:t>Once all of the files have been converted, you can check the ‘</w:t>
+      </w:r>
+      <w:proofErr w:type="spellStart"/>
+      <w:r>
+        <w:rPr>
+          <w:sz w:val="32"/>
+          <w:szCs w:val="32"/>
+        </w:rPr>
+        <w:t>DMSFiles</w:t>
+      </w:r>
+      <w:proofErr w:type="spellEnd"/>
+      <w:r>
+        <w:rPr>
+          <w:sz w:val="32"/>
+          <w:szCs w:val="32"/>
+        </w:rPr>
+        <w:t xml:space="preserve">’ folder and copy all of the files with an updated time stamp. </w:t>
+      </w:r>
+    </w:p>
+    <w:p>
+      <w:pPr>
+        <w:rPr>
+          <w:sz w:val="32"/>
+          <w:szCs w:val="32"/>
+        </w:rPr>
+      </w:pPr>
       <w:r>
         <w:rPr>
           <w:noProof/>
+          <w:sz w:val="32"/>
+          <w:szCs w:val="32"/>
         </w:rPr>
         <w:lastRenderedPageBreak/>
         <w:drawing>
-          <wp:inline distT="0" distB="0" distL="0" distR="0" wp14:anchorId="395284B0" wp14:editId="71D6D685">
-            <wp:extent cx="5562600" cy="638175"/>
-            <wp:effectExtent l="0" t="0" r="0" b="9525"/>
-            <wp:docPr id="16" name="Picture 16"/>
+          <wp:inline distT="0" distB="0" distL="0" distR="0" wp14:anchorId="4813C03F" wp14:editId="7EC97F45">
+            <wp:extent cx="5210175" cy="4476750"/>
+            <wp:effectExtent l="0" t="0" r="9525" b="0"/>
+            <wp:docPr id="18" name="Picture 18"/>
             <wp:cNvGraphicFramePr>
               <a:graphicFrameLocks xmlns:a="http://schemas.openxmlformats.org/drawingml/2006/main" noChangeAspect="1"/>
             </wp:cNvGraphicFramePr>
@@ -1191,7 +1610,7 @@
                   <pic:spPr>
                     <a:xfrm>
                       <a:off x="0" y="0"/>
-                      <a:ext cx="5562600" cy="638175"/>
+                      <a:ext cx="5210175" cy="4476750"/>
                     </a:xfrm>
                     <a:prstGeom prst="rect">
                       <a:avLst/>
@@ -1205,26 +1624,211 @@
       </w:r>
     </w:p>
     <w:p>
-      <w:r>
-        <w:rPr>
-          <w:b/>
-        </w:rPr>
-        <w:t xml:space="preserve">Figure 9: </w:t>
-      </w:r>
-      <w:r>
-        <w:t xml:space="preserve">When an error occurs, you will be moved to the ‘Error Log’ sheet. You can review all of the errors afterwards. Some error messages are just warnings which can be disregarded. It is up to the user to determine which needs to be investigated. Some error messages will be covered in the Appendix. </w:t>
-      </w:r>
-    </w:p>
-    <w:p>
+      <w:pPr>
+        <w:rPr>
+          <w:sz w:val="32"/>
+          <w:szCs w:val="32"/>
+        </w:rPr>
+      </w:pPr>
+      <w:r>
+        <w:rPr>
+          <w:b/>
+          <w:sz w:val="32"/>
+          <w:szCs w:val="32"/>
+        </w:rPr>
+        <w:t xml:space="preserve">Figure 11: </w:t>
+      </w:r>
+      <w:r>
+        <w:rPr>
+          <w:sz w:val="32"/>
+          <w:szCs w:val="32"/>
+        </w:rPr>
+        <w:t xml:space="preserve">Open the file explorer for </w:t>
+      </w:r>
+      <w:r>
+        <w:rPr>
+          <w:b/>
+          <w:sz w:val="32"/>
+          <w:szCs w:val="32"/>
+        </w:rPr>
+        <w:t>DMSDT6AP01</w:t>
+      </w:r>
+      <w:r>
+        <w:rPr>
+          <w:b/>
+          <w:sz w:val="32"/>
+          <w:szCs w:val="32"/>
+        </w:rPr>
+        <w:t xml:space="preserve"> </w:t>
+      </w:r>
+      <w:r>
+        <w:rPr>
+          <w:sz w:val="32"/>
+          <w:szCs w:val="32"/>
+        </w:rPr>
+        <w:t xml:space="preserve">Drop the </w:t>
+      </w:r>
+      <w:r>
+        <w:rPr>
+          <w:b/>
+          <w:sz w:val="32"/>
+          <w:szCs w:val="32"/>
+        </w:rPr>
+        <w:t xml:space="preserve">AnalogPoint.csv  </w:t>
+      </w:r>
+      <w:r>
+        <w:rPr>
+          <w:sz w:val="32"/>
+          <w:szCs w:val="32"/>
+        </w:rPr>
+        <w:t xml:space="preserve">and </w:t>
+      </w:r>
+      <w:r>
+        <w:rPr>
+          <w:b/>
+          <w:sz w:val="32"/>
+          <w:szCs w:val="32"/>
+        </w:rPr>
+        <w:t>StatusPoint.csv</w:t>
+      </w:r>
+      <w:r>
+        <w:rPr>
+          <w:sz w:val="32"/>
+          <w:szCs w:val="32"/>
+        </w:rPr>
+        <w:t xml:space="preserve"> files from the </w:t>
+      </w:r>
+      <w:proofErr w:type="spellStart"/>
+      <w:r>
+        <w:rPr>
+          <w:b/>
+          <w:sz w:val="32"/>
+          <w:szCs w:val="32"/>
+        </w:rPr>
+        <w:t>PsaFiles</w:t>
+      </w:r>
+      <w:proofErr w:type="spellEnd"/>
+      <w:r>
+        <w:rPr>
+          <w:b/>
+          <w:sz w:val="32"/>
+          <w:szCs w:val="32"/>
+        </w:rPr>
+        <w:t xml:space="preserve"> </w:t>
+      </w:r>
+      <w:r>
+        <w:rPr>
+          <w:sz w:val="32"/>
+          <w:szCs w:val="32"/>
+        </w:rPr>
+        <w:t>folder</w:t>
+      </w:r>
+      <w:r>
+        <w:rPr>
+          <w:sz w:val="32"/>
+          <w:szCs w:val="32"/>
+        </w:rPr>
+        <w:t xml:space="preserve"> in ‘DMS Conversion’</w:t>
+      </w:r>
+      <w:r>
+        <w:rPr>
+          <w:sz w:val="32"/>
+          <w:szCs w:val="32"/>
+        </w:rPr>
+        <w:t xml:space="preserve"> into an </w:t>
+      </w:r>
+      <w:r>
+        <w:rPr>
+          <w:b/>
+          <w:sz w:val="32"/>
+          <w:szCs w:val="32"/>
+        </w:rPr>
+        <w:t xml:space="preserve">Inbox </w:t>
+      </w:r>
+      <w:r>
+        <w:rPr>
+          <w:sz w:val="32"/>
+          <w:szCs w:val="32"/>
+        </w:rPr>
+        <w:t>folder stored within your home directory</w:t>
+      </w:r>
+      <w:r>
+        <w:rPr>
+          <w:sz w:val="32"/>
+          <w:szCs w:val="32"/>
+        </w:rPr>
+        <w:t xml:space="preserve"> on DMSDT6AP01</w:t>
+      </w:r>
+      <w:r>
+        <w:rPr>
+          <w:sz w:val="32"/>
+          <w:szCs w:val="32"/>
+        </w:rPr>
+        <w:t xml:space="preserve"> (If one does not exist, then please create it). After the 2 files have been copied over, also copy over the newly generated files you built from the </w:t>
+      </w:r>
+      <w:proofErr w:type="spellStart"/>
+      <w:r>
+        <w:rPr>
+          <w:b/>
+          <w:sz w:val="32"/>
+          <w:szCs w:val="32"/>
+        </w:rPr>
+        <w:t>DMSFiles</w:t>
+      </w:r>
+      <w:proofErr w:type="spellEnd"/>
+      <w:r>
+        <w:rPr>
+          <w:sz w:val="32"/>
+          <w:szCs w:val="32"/>
+        </w:rPr>
+        <w:t xml:space="preserve"> folder </w:t>
+      </w:r>
+      <w:r>
+        <w:rPr>
+          <w:sz w:val="32"/>
+          <w:szCs w:val="32"/>
+        </w:rPr>
+        <w:t xml:space="preserve">in ‘DMS Conversion’ </w:t>
+      </w:r>
+      <w:r>
+        <w:rPr>
+          <w:sz w:val="32"/>
+          <w:szCs w:val="32"/>
+        </w:rPr>
+        <w:t xml:space="preserve">into the same </w:t>
+      </w:r>
+      <w:r>
+        <w:rPr>
+          <w:b/>
+          <w:sz w:val="32"/>
+          <w:szCs w:val="32"/>
+        </w:rPr>
+        <w:t>Inbox</w:t>
+      </w:r>
+      <w:r>
+        <w:rPr>
+          <w:sz w:val="32"/>
+          <w:szCs w:val="32"/>
+        </w:rPr>
+        <w:t xml:space="preserve"> folder.</w:t>
+      </w:r>
+    </w:p>
+    <w:p>
+      <w:pPr>
+        <w:rPr>
+          <w:sz w:val="32"/>
+          <w:szCs w:val="32"/>
+        </w:rPr>
+      </w:pPr>
       <w:r>
         <w:rPr>
           <w:noProof/>
         </w:rPr>
         <w:drawing>
-          <wp:inline distT="0" distB="0" distL="0" distR="0" wp14:anchorId="7811772D" wp14:editId="539B5383">
-            <wp:extent cx="5943600" cy="3953510"/>
-            <wp:effectExtent l="0" t="0" r="0" b="8890"/>
-            <wp:docPr id="17" name="Picture 17"/>
+          <wp:inline distT="0" distB="0" distL="0" distR="0" wp14:anchorId="762BE917" wp14:editId="6D4C4BE2">
+            <wp:extent cx="5943600" cy="481330"/>
+            <wp:effectExtent l="0" t="0" r="0" b="0"/>
+            <wp:docPr id="8" name="Picture 8"/>
             <wp:cNvGraphicFramePr>
               <a:graphicFrameLocks xmlns:a="http://schemas.openxmlformats.org/drawingml/2006/main" noChangeAspect="1"/>
             </wp:cNvGraphicFramePr>
@@ -1244,7 +1848,7 @@
                   <pic:spPr>
                     <a:xfrm>
                       <a:off x="0" y="0"/>
-                      <a:ext cx="5943600" cy="3953510"/>
+                      <a:ext cx="5943600" cy="481330"/>
                     </a:xfrm>
                     <a:prstGeom prst="rect">
                       <a:avLst/>
@@ -1258,343 +1862,171 @@
       </w:r>
     </w:p>
     <w:p>
-      <w:r>
-        <w:rPr>
-          <w:b/>
-        </w:rPr>
-        <w:t xml:space="preserve">Figure 10: </w:t>
-      </w:r>
-      <w:r>
-        <w:t>Once all of the files have been converted, you can check the ‘</w:t>
+      <w:pPr>
+        <w:rPr>
+          <w:sz w:val="32"/>
+          <w:szCs w:val="32"/>
+        </w:rPr>
+      </w:pPr>
+      <w:r>
+        <w:rPr>
+          <w:b/>
+          <w:sz w:val="32"/>
+          <w:szCs w:val="32"/>
+        </w:rPr>
+        <w:t xml:space="preserve">Figure 12: </w:t>
+      </w:r>
+      <w:r>
+        <w:rPr>
+          <w:sz w:val="32"/>
+          <w:szCs w:val="32"/>
+        </w:rPr>
+        <w:t xml:space="preserve">Run the script </w:t>
+      </w:r>
+      <w:r>
+        <w:rPr>
+          <w:sz w:val="32"/>
+          <w:szCs w:val="32"/>
+        </w:rPr>
+        <w:t>located in /</w:t>
       </w:r>
       <w:proofErr w:type="spellStart"/>
       <w:r>
-        <w:t>DMSFiles</w:t>
+        <w:rPr>
+          <w:sz w:val="32"/>
+          <w:szCs w:val="32"/>
+        </w:rPr>
+        <w:t>xahome</w:t>
       </w:r>
       <w:proofErr w:type="spellEnd"/>
       <w:r>
-        <w:t xml:space="preserve">’ folder and copy all of the files with an updated time stamp. </w:t>
-      </w:r>
-    </w:p>
-    <w:p>
-      <w:r>
-        <w:rPr>
-          <w:noProof/>
+        <w:rPr>
+          <w:sz w:val="32"/>
+          <w:szCs w:val="32"/>
+        </w:rPr>
+        <w:t>/xa21/Ben/</w:t>
+      </w:r>
+      <w:proofErr w:type="spellStart"/>
+      <w:r>
+        <w:rPr>
+          <w:sz w:val="32"/>
+          <w:szCs w:val="32"/>
+        </w:rPr>
+        <w:t>dms_dbtool</w:t>
+      </w:r>
+      <w:proofErr w:type="spellEnd"/>
+      <w:r>
+        <w:rPr>
+          <w:sz w:val="32"/>
+          <w:szCs w:val="32"/>
+        </w:rPr>
+        <w:t xml:space="preserve"> on dmsdt6ap01 once you have copied all files to the inbox folder. </w:t>
+      </w:r>
+    </w:p>
+    <w:p>
+      <w:pPr>
+        <w:rPr>
+          <w:sz w:val="32"/>
+          <w:szCs w:val="32"/>
+        </w:rPr>
+      </w:pPr>
+      <w:r>
+        <w:rPr>
+          <w:sz w:val="32"/>
+          <w:szCs w:val="32"/>
+        </w:rPr>
+        <w:t xml:space="preserve">The script and location is </w:t>
+      </w:r>
+      <w:r>
+        <w:rPr>
+          <w:sz w:val="32"/>
+          <w:szCs w:val="32"/>
+        </w:rPr>
+        <w:t>shown above</w:t>
+      </w:r>
+      <w:r>
+        <w:rPr>
+          <w:sz w:val="32"/>
+          <w:szCs w:val="32"/>
+        </w:rPr>
+        <w:t xml:space="preserve">. </w:t>
+      </w:r>
+    </w:p>
+    <w:p>
+      <w:pPr>
+        <w:rPr>
+          <w:sz w:val="32"/>
+          <w:szCs w:val="32"/>
+        </w:rPr>
+      </w:pPr>
+      <w:r>
+        <w:rPr>
+          <w:sz w:val="32"/>
+          <w:szCs w:val="32"/>
         </w:rPr>
         <w:lastRenderedPageBreak/>
-        <w:drawing>
-          <wp:inline distT="0" distB="0" distL="0" distR="0" wp14:anchorId="4813C03F" wp14:editId="7EC97F45">
-            <wp:extent cx="5210175" cy="4476750"/>
-            <wp:effectExtent l="0" t="0" r="9525" b="0"/>
-            <wp:docPr id="18" name="Picture 18"/>
-            <wp:cNvGraphicFramePr>
-              <a:graphicFrameLocks xmlns:a="http://schemas.openxmlformats.org/drawingml/2006/main" noChangeAspect="1"/>
-            </wp:cNvGraphicFramePr>
-            <a:graphic xmlns:a="http://schemas.openxmlformats.org/drawingml/2006/main">
-              <a:graphicData uri="http://schemas.openxmlformats.org/drawingml/2006/picture">
-                <pic:pic xmlns:pic="http://schemas.openxmlformats.org/drawingml/2006/picture">
-                  <pic:nvPicPr>
-                    <pic:cNvPr id="1" name=""/>
-                    <pic:cNvPicPr/>
-                  </pic:nvPicPr>
-                  <pic:blipFill>
-                    <a:blip r:embed="rId19"/>
-                    <a:stretch>
-                      <a:fillRect/>
-                    </a:stretch>
-                  </pic:blipFill>
-                  <pic:spPr>
-                    <a:xfrm>
-                      <a:off x="0" y="0"/>
-                      <a:ext cx="5210175" cy="4476750"/>
-                    </a:xfrm>
-                    <a:prstGeom prst="rect">
-                      <a:avLst/>
-                    </a:prstGeom>
-                  </pic:spPr>
-                </pic:pic>
-              </a:graphicData>
-            </a:graphic>
-          </wp:inline>
-        </w:drawing>
-      </w:r>
-    </w:p>
-    <w:p>
-      <w:r>
-        <w:rPr>
-          <w:b/>
-        </w:rPr>
-        <w:t xml:space="preserve">Figure 11: </w:t>
-      </w:r>
-      <w:r>
-        <w:t>Within your own home folder on EMS DT2, if you do not already have a folder named ‘Inbox’, please create one and drop all of the updated DMS CSV files into this folder.</w:t>
-      </w:r>
-    </w:p>
-    <w:p>
-      <w:r>
-        <w:rPr>
-          <w:noProof/>
-        </w:rPr>
-        <w:drawing>
-          <wp:inline distT="0" distB="0" distL="0" distR="0" wp14:anchorId="7A7687BC" wp14:editId="4DE55A27">
-            <wp:extent cx="5943600" cy="1367790"/>
-            <wp:effectExtent l="0" t="0" r="0" b="3810"/>
-            <wp:docPr id="19" name="Picture 19"/>
-            <wp:cNvGraphicFramePr>
-              <a:graphicFrameLocks xmlns:a="http://schemas.openxmlformats.org/drawingml/2006/main" noChangeAspect="1"/>
-            </wp:cNvGraphicFramePr>
-            <a:graphic xmlns:a="http://schemas.openxmlformats.org/drawingml/2006/main">
-              <a:graphicData uri="http://schemas.openxmlformats.org/drawingml/2006/picture">
-                <pic:pic xmlns:pic="http://schemas.openxmlformats.org/drawingml/2006/picture">
-                  <pic:nvPicPr>
-                    <pic:cNvPr id="1" name=""/>
-                    <pic:cNvPicPr/>
-                  </pic:nvPicPr>
-                  <pic:blipFill>
-                    <a:blip r:embed="rId20"/>
-                    <a:stretch>
-                      <a:fillRect/>
-                    </a:stretch>
-                  </pic:blipFill>
-                  <pic:spPr>
-                    <a:xfrm>
-                      <a:off x="0" y="0"/>
-                      <a:ext cx="5943600" cy="1367790"/>
-                    </a:xfrm>
-                    <a:prstGeom prst="rect">
-                      <a:avLst/>
-                    </a:prstGeom>
-                  </pic:spPr>
-                </pic:pic>
-              </a:graphicData>
-            </a:graphic>
-          </wp:inline>
-        </w:drawing>
-      </w:r>
-    </w:p>
-    <w:p>
-      <w:r>
-        <w:rPr>
-          <w:b/>
-        </w:rPr>
-        <w:t xml:space="preserve">Figure 12: </w:t>
-      </w:r>
-      <w:r>
-        <w:t xml:space="preserve">Run the DMS_Conversion.sh script </w:t>
-      </w:r>
-      <w:r>
-        <w:t xml:space="preserve">shown above after you have copied the files into </w:t>
-      </w:r>
-      <w:r>
-        <w:t>your</w:t>
-      </w:r>
-      <w:r>
-        <w:t xml:space="preserve"> ‘Inbox’ folder. You will be prompted for your username, type it in and hit enter.</w:t>
-      </w:r>
-      <w:r>
-        <w:t xml:space="preserve"> All of the files should be processed over to DMS DT6.</w:t>
-      </w:r>
-    </w:p>
-    <w:p>
-      <w:r>
-        <w:rPr>
-          <w:noProof/>
-        </w:rPr>
-        <w:lastRenderedPageBreak/>
-        <w:drawing>
-          <wp:inline distT="0" distB="0" distL="0" distR="0" wp14:anchorId="4BEE5547" wp14:editId="7002DD28">
-            <wp:extent cx="4648200" cy="1066800"/>
-            <wp:effectExtent l="0" t="0" r="0" b="0"/>
-            <wp:docPr id="21" name="Picture 21"/>
-            <wp:cNvGraphicFramePr>
-              <a:graphicFrameLocks xmlns:a="http://schemas.openxmlformats.org/drawingml/2006/main" noChangeAspect="1"/>
-            </wp:cNvGraphicFramePr>
-            <a:graphic xmlns:a="http://schemas.openxmlformats.org/drawingml/2006/main">
-              <a:graphicData uri="http://schemas.openxmlformats.org/drawingml/2006/picture">
-                <pic:pic xmlns:pic="http://schemas.openxmlformats.org/drawingml/2006/picture">
-                  <pic:nvPicPr>
-                    <pic:cNvPr id="1" name=""/>
-                    <pic:cNvPicPr/>
-                  </pic:nvPicPr>
-                  <pic:blipFill>
-                    <a:blip r:embed="rId21"/>
-                    <a:stretch>
-                      <a:fillRect/>
-                    </a:stretch>
-                  </pic:blipFill>
-                  <pic:spPr>
-                    <a:xfrm>
-                      <a:off x="0" y="0"/>
-                      <a:ext cx="4648200" cy="1066800"/>
-                    </a:xfrm>
-                    <a:prstGeom prst="rect">
-                      <a:avLst/>
-                    </a:prstGeom>
-                  </pic:spPr>
-                </pic:pic>
-              </a:graphicData>
-            </a:graphic>
-          </wp:inline>
-        </w:drawing>
-      </w:r>
-    </w:p>
-    <w:p>
-      <w:r>
-        <w:rPr>
-          <w:b/>
-        </w:rPr>
-        <w:t xml:space="preserve">Figure 13: </w:t>
-      </w:r>
-      <w:r>
-        <w:t>After transferring the files over, run option 3 if it is a new station you are processing into the DMS. You will be prompted for a username. This will convert and batch in your files into the DMS. Log into the DMS DT6 box to commit your job.</w:t>
-      </w:r>
-    </w:p>
-    <w:p>
-      <w:r>
-        <w:rPr>
-          <w:noProof/>
-        </w:rPr>
-        <w:drawing>
-          <wp:inline distT="0" distB="0" distL="0" distR="0" wp14:anchorId="562660BC" wp14:editId="6800D30D">
-            <wp:extent cx="3457575" cy="647700"/>
-            <wp:effectExtent l="0" t="0" r="9525" b="0"/>
-            <wp:docPr id="22" name="Picture 22"/>
-            <wp:cNvGraphicFramePr>
-              <a:graphicFrameLocks xmlns:a="http://schemas.openxmlformats.org/drawingml/2006/main" noChangeAspect="1"/>
-            </wp:cNvGraphicFramePr>
-            <a:graphic xmlns:a="http://schemas.openxmlformats.org/drawingml/2006/main">
-              <a:graphicData uri="http://schemas.openxmlformats.org/drawingml/2006/picture">
-                <pic:pic xmlns:pic="http://schemas.openxmlformats.org/drawingml/2006/picture">
-                  <pic:nvPicPr>
-                    <pic:cNvPr id="1" name=""/>
-                    <pic:cNvPicPr/>
-                  </pic:nvPicPr>
-                  <pic:blipFill>
-                    <a:blip r:embed="rId22"/>
-                    <a:stretch>
-                      <a:fillRect/>
-                    </a:stretch>
-                  </pic:blipFill>
-                  <pic:spPr>
-                    <a:xfrm>
-                      <a:off x="0" y="0"/>
-                      <a:ext cx="3457575" cy="647700"/>
-                    </a:xfrm>
-                    <a:prstGeom prst="rect">
-                      <a:avLst/>
-                    </a:prstGeom>
-                  </pic:spPr>
-                </pic:pic>
-              </a:graphicData>
-            </a:graphic>
-          </wp:inline>
-        </w:drawing>
-      </w:r>
-    </w:p>
-    <w:p>
-      <w:r>
-        <w:rPr>
-          <w:noProof/>
-        </w:rPr>
-        <w:drawing>
-          <wp:inline distT="0" distB="0" distL="0" distR="0" wp14:anchorId="3319B824" wp14:editId="0889F881">
-            <wp:extent cx="5734050" cy="2247900"/>
-            <wp:effectExtent l="0" t="0" r="0" b="0"/>
-            <wp:docPr id="24" name="Picture 24"/>
-            <wp:cNvGraphicFramePr>
-              <a:graphicFrameLocks xmlns:a="http://schemas.openxmlformats.org/drawingml/2006/main" noChangeAspect="1"/>
-            </wp:cNvGraphicFramePr>
-            <a:graphic xmlns:a="http://schemas.openxmlformats.org/drawingml/2006/main">
-              <a:graphicData uri="http://schemas.openxmlformats.org/drawingml/2006/picture">
-                <pic:pic xmlns:pic="http://schemas.openxmlformats.org/drawingml/2006/picture">
-                  <pic:nvPicPr>
-                    <pic:cNvPr id="1" name=""/>
-                    <pic:cNvPicPr/>
-                  </pic:nvPicPr>
-                  <pic:blipFill>
-                    <a:blip r:embed="rId23"/>
-                    <a:stretch>
-                      <a:fillRect/>
-                    </a:stretch>
-                  </pic:blipFill>
-                  <pic:spPr>
-                    <a:xfrm>
-                      <a:off x="0" y="0"/>
-                      <a:ext cx="5734050" cy="2247900"/>
-                    </a:xfrm>
-                    <a:prstGeom prst="rect">
-                      <a:avLst/>
-                    </a:prstGeom>
-                  </pic:spPr>
-                </pic:pic>
-              </a:graphicData>
-            </a:graphic>
-          </wp:inline>
-        </w:drawing>
-      </w:r>
-    </w:p>
-    <w:p>
-      <w:r>
-        <w:t xml:space="preserve">Figure 14: Once the station has been committed, run option 5 </w:t>
-      </w:r>
-      <w:r>
-        <w:t xml:space="preserve">in DMS_Conversion.sh </w:t>
-      </w:r>
-      <w:r>
-        <w:t xml:space="preserve">to bring over the display of the station. You can see the type and set number from looking up the substation display on EMS DT2. In the example above, MOULTON 12KV is type 04 and set 3220. </w:t>
-      </w:r>
-      <w:r>
-        <w:t>A set with less than 4 numbers should be padded with 0s. Example: 4.16 would be type 04 and set 0016.</w:t>
-      </w:r>
-    </w:p>
-    <w:p/>
-    <w:p>
-      <w:r>
-        <w:t>Once all jobs are committed into the system</w:t>
-      </w:r>
-      <w:r>
-        <w:t xml:space="preserve"> and the display has been brought over</w:t>
-      </w:r>
-      <w:r>
-        <w:t xml:space="preserve">, check the </w:t>
+        <w:t>You will be prompted for your username</w:t>
+      </w:r>
+      <w:r>
+        <w:rPr>
+          <w:sz w:val="32"/>
+          <w:szCs w:val="32"/>
+        </w:rPr>
+        <w:t xml:space="preserve"> to locate the correct ‘Inbox’ folder</w:t>
+      </w:r>
+      <w:r>
+        <w:rPr>
+          <w:sz w:val="32"/>
+          <w:szCs w:val="32"/>
+        </w:rPr>
+        <w:t>, type it in and hit enter.</w:t>
+      </w:r>
+    </w:p>
+    <w:p>
+      <w:pPr>
+        <w:rPr>
+          <w:sz w:val="32"/>
+          <w:szCs w:val="32"/>
+        </w:rPr>
+      </w:pPr>
+      <w:r>
+        <w:rPr>
+          <w:sz w:val="32"/>
+          <w:szCs w:val="32"/>
+        </w:rPr>
+        <w:t xml:space="preserve">Once all jobs are committed into the system, check the </w:t>
       </w:r>
       <w:proofErr w:type="spellStart"/>
       <w:r>
+        <w:rPr>
+          <w:sz w:val="32"/>
+          <w:szCs w:val="32"/>
+        </w:rPr>
         <w:t>oneline</w:t>
       </w:r>
       <w:proofErr w:type="spellEnd"/>
       <w:r>
-        <w:t xml:space="preserve"> on </w:t>
-      </w:r>
-      <w:r>
-        <w:t xml:space="preserve">DMS </w:t>
-      </w:r>
-      <w:r>
-        <w:t>DT6 to verify you are receiving a pop-out for DPF</w:t>
-      </w:r>
-      <w:r>
-        <w:t xml:space="preserve"> by hovering your mouse over a device</w:t>
-      </w:r>
-      <w:r>
-        <w:t xml:space="preserve">. If you see the pop-out, then the devices have been successfully added and linked across to </w:t>
+        <w:rPr>
+          <w:sz w:val="32"/>
+          <w:szCs w:val="32"/>
+        </w:rPr>
+        <w:t xml:space="preserve"> on DT6 to verify you are receiving a pop-out for DPF. If you see the pop-out, then the devices have been successfully added and linked across to </w:t>
       </w:r>
       <w:proofErr w:type="spellStart"/>
       <w:r>
+        <w:rPr>
+          <w:sz w:val="32"/>
+          <w:szCs w:val="32"/>
+        </w:rPr>
         <w:t>GENe</w:t>
       </w:r>
       <w:proofErr w:type="spellEnd"/>
       <w:r>
+        <w:rPr>
+          <w:sz w:val="32"/>
+          <w:szCs w:val="32"/>
+        </w:rPr>
         <w:t xml:space="preserve"> DMS. </w:t>
-      </w:r>
-    </w:p>
-    <w:p>
-      <w:bookmarkStart w:id="0" w:name="_GoBack"/>
-      <w:bookmarkEnd w:id="0"/>
-    </w:p>
-    <w:p/>
-    <w:p>
-      <w:r>
-        <w:t xml:space="preserve"> </w:t>
       </w:r>
     </w:p>
     <w:sectPr>
